--- a/Dorada.docx
+++ b/Dorada.docx
@@ -100,12 +100,12 @@
                 <wp:extent cx="0" cy="12700"/>
                 <wp:effectExtent b="0" l="0" r="0" t="0"/>
                 <wp:wrapNone/>
-                <wp:docPr id="9" name="image6.png"/>
+                <wp:docPr id="9" name="image5.png"/>
                 <a:graphic>
                   <a:graphicData uri="http://schemas.openxmlformats.org/drawingml/2006/picture">
                     <pic:pic>
                       <pic:nvPicPr>
-                        <pic:cNvPr id="0" name="image6.png"/>
+                        <pic:cNvPr id="0" name="image5.png"/>
                         <pic:cNvPicPr preferRelativeResize="0"/>
                       </pic:nvPicPr>
                       <pic:blipFill>
@@ -192,12 +192,12 @@
                 <wp:extent cx="0" cy="12700"/>
                 <wp:effectExtent b="0" l="0" r="0" t="0"/>
                 <wp:wrapNone/>
-                <wp:docPr id="10" name="image7.png"/>
+                <wp:docPr id="10" name="image6.png"/>
                 <a:graphic>
                   <a:graphicData uri="http://schemas.openxmlformats.org/drawingml/2006/picture">
                     <pic:pic>
                       <pic:nvPicPr>
-                        <pic:cNvPr id="0" name="image7.png"/>
+                        <pic:cNvPr id="0" name="image6.png"/>
                         <pic:cNvPicPr preferRelativeResize="0"/>
                       </pic:nvPicPr>
                       <pic:blipFill>
@@ -478,6 +478,38 @@
         <w:rPr>
           <w:rtl w:val="0"/>
         </w:rPr>
+      </w:r>
+    </w:p>
+    <w:p>
+      <w:pPr>
+        <w:rPr>
+          <w:sz w:val="24"/>
+          <w:szCs w:val="24"/>
+        </w:rPr>
+      </w:pPr>
+      <w:r>
+        <w:rPr>
+          <w:sz w:val="24"/>
+          <w:szCs w:val="24"/>
+          <w:rtl w:val="0"/>
+        </w:rPr>
+        <w:t xml:space="preserve">Doradile: Anamaria Čičak i Andrea Jurić</w:t>
+      </w:r>
+    </w:p>
+    <w:p>
+      <w:pPr>
+        <w:rPr>
+          <w:sz w:val="24"/>
+          <w:szCs w:val="24"/>
+        </w:rPr>
+      </w:pPr>
+      <w:r>
+        <w:rPr>
+          <w:sz w:val="24"/>
+          <w:szCs w:val="24"/>
+          <w:rtl w:val="0"/>
+        </w:rPr>
+        <w:t xml:space="preserve">Prosinac, 2022.</w:t>
       </w:r>
     </w:p>
     <w:p>
@@ -1489,6 +1521,16 @@
     </w:p>
     <w:p>
       <w:pPr>
+        <w:rPr/>
+      </w:pPr>
+      <w:r>
+        <w:rPr>
+          <w:rtl w:val="0"/>
+        </w:rPr>
+      </w:r>
+    </w:p>
+    <w:p>
+      <w:pPr>
         <w:pStyle w:val="Heading1"/>
         <w:numPr>
           <w:ilvl w:val="0"/>
@@ -1581,6 +1623,16 @@
     </w:p>
     <w:p>
       <w:pPr>
+        <w:rPr/>
+      </w:pPr>
+      <w:r>
+        <w:rPr>
+          <w:rtl w:val="0"/>
+        </w:rPr>
+      </w:r>
+    </w:p>
+    <w:p>
+      <w:pPr>
         <w:pStyle w:val="Heading1"/>
         <w:numPr>
           <w:ilvl w:val="0"/>
@@ -1631,25 +1683,22 @@
     <w:p>
       <w:pPr>
         <w:rPr>
-          <w:rFonts w:ascii="Consolas" w:cs="Consolas" w:eastAsia="Consolas" w:hAnsi="Consolas"/>
-        </w:rPr>
-      </w:pPr>
-      <w:r>
-        <w:rPr>
           <w:color w:val="ff0000"/>
+        </w:rPr>
+      </w:pPr>
+      <w:r>
+        <w:rPr>
+          <w:color w:val="ff0000"/>
           <w:rtl w:val="0"/>
         </w:rPr>
         <w:t xml:space="preserve">U ovom poglavlju ćemo detaljnjije proći kroz te i funkcije koje su korištene prilikom implementacije. Klase koje su korištene su Home, FirstGame, GameOver, HighScores i Settings.</w:t>
       </w:r>
-      <w:r>
-        <w:rPr>
-          <w:rtl w:val="0"/>
-        </w:rPr>
-      </w:r>
-    </w:p>
-    <w:p>
-      <w:pPr>
-        <w:rPr/>
+    </w:p>
+    <w:p>
+      <w:pPr>
+        <w:rPr>
+          <w:color w:val="ff0000"/>
+        </w:rPr>
       </w:pPr>
       <w:r>
         <w:rPr>
@@ -1792,16 +1841,6 @@
       </w:pPr>
       <w:r>
         <w:rPr>
-          <w:rtl w:val="0"/>
-        </w:rPr>
-      </w:r>
-    </w:p>
-    <w:p>
-      <w:pPr>
-        <w:rPr/>
-      </w:pPr>
-      <w:r>
-        <w:rPr>
           <w:color w:val="ff0000"/>
           <w:rtl w:val="0"/>
         </w:rPr>
@@ -1868,6 +1907,29 @@
         <w:rPr>
           <w:rtl w:val="0"/>
         </w:rPr>
+        <w:t xml:space="preserve">Dvije najznačajnije funkcije koje ćemo koristiti su </w:t>
+      </w:r>
+      <w:r>
+        <w:rPr>
+          <w:rFonts w:ascii="Consolas" w:cs="Consolas" w:eastAsia="Consolas" w:hAnsi="Consolas"/>
+          <w:rtl w:val="0"/>
+        </w:rPr>
+        <w:t xml:space="preserve">myDraw() i mousePressed().</w:t>
+      </w:r>
+      <w:r>
+        <w:rPr>
+          <w:rtl w:val="0"/>
+        </w:rPr>
+      </w:r>
+    </w:p>
+    <w:p>
+      <w:pPr>
+        <w:rPr/>
+      </w:pPr>
+      <w:r>
+        <w:rPr>
+          <w:rtl w:val="0"/>
+        </w:rPr>
         <w:t xml:space="preserve">Svaka klasa ima funkciju </w:t>
       </w:r>
       <w:r>
@@ -1901,14 +1963,14 @@
         <w:rPr>
           <w:rtl w:val="0"/>
         </w:rPr>
-        <w:t xml:space="preserve">. </w:t>
+        <w:t xml:space="preserve">. Dakle, </w:t>
       </w:r>
       <w:r>
         <w:rPr>
           <w:color w:val="ff0000"/>
           <w:rtl w:val="0"/>
         </w:rPr>
-        <w:t xml:space="preserve">Unutar funkcije </w:t>
+        <w:t xml:space="preserve">unutar funkcije </w:t>
       </w:r>
       <w:r>
         <w:rPr>
@@ -1942,11 +2004,6 @@
         </w:rPr>
         <w:t xml:space="preserve">.</w:t>
       </w:r>
-    </w:p>
-    <w:p>
-      <w:pPr>
-        <w:rPr/>
-      </w:pPr>
       <w:r>
         <w:rPr>
           <w:rtl w:val="0"/>
@@ -2022,6 +2079,11 @@
         </w:rPr>
         <w:t xml:space="preserve">.</w:t>
       </w:r>
+    </w:p>
+    <w:p>
+      <w:pPr>
+        <w:rPr/>
+      </w:pPr>
       <w:r>
         <w:rPr>
           <w:rtl w:val="0"/>
@@ -2142,9 +2204,7 @@
     </w:p>
     <w:p>
       <w:pPr>
-        <w:rPr>
-          <w:rFonts w:ascii="Consolas" w:cs="Consolas" w:eastAsia="Consolas" w:hAnsi="Consolas"/>
-        </w:rPr>
+        <w:rPr/>
       </w:pPr>
       <w:r>
         <w:rPr>
@@ -2159,6 +2219,11 @@
         </w:rPr>
         <w:t xml:space="preserve">je funkcija koja prima ime datoteke i tekst te dodaje tekst na kraj datoteke.</w:t>
       </w:r>
+    </w:p>
+    <w:p>
+      <w:pPr>
+        <w:rPr/>
+      </w:pPr>
       <w:r>
         <w:rPr>
           <w:rtl w:val="0"/>
@@ -2191,20 +2256,21 @@
     </w:p>
     <w:p>
       <w:pPr>
+        <w:jc w:val="center"/>
         <w:rPr/>
       </w:pPr>
       <w:r>
         <w:rPr/>
         <w:drawing>
           <wp:inline distB="114300" distT="114300" distL="114300" distR="114300">
-            <wp:extent cx="5676900" cy="4886325"/>
+            <wp:extent cx="4151475" cy="3573067"/>
             <wp:effectExtent b="0" l="0" r="0" t="0"/>
-            <wp:docPr id="13" name="image3.png"/>
+            <wp:docPr id="13" name="image7.png"/>
             <a:graphic>
               <a:graphicData uri="http://schemas.openxmlformats.org/drawingml/2006/picture">
                 <pic:pic>
                   <pic:nvPicPr>
-                    <pic:cNvPr id="0" name="image3.png"/>
+                    <pic:cNvPr id="0" name="image7.png"/>
                     <pic:cNvPicPr preferRelativeResize="0"/>
                   </pic:nvPicPr>
                   <pic:blipFill>
@@ -2217,7 +2283,7 @@
                   <pic:spPr>
                     <a:xfrm>
                       <a:off x="0" y="0"/>
-                      <a:ext cx="5676900" cy="4886325"/>
+                      <a:ext cx="4151475" cy="3573067"/>
                     </a:xfrm>
                     <a:prstGeom prst="rect"/>
                     <a:ln/>
@@ -2236,6 +2302,28 @@
     </w:p>
     <w:p>
       <w:pPr>
+        <w:jc w:val="center"/>
+        <w:rPr/>
+      </w:pPr>
+      <w:r>
+        <w:rPr>
+          <w:rtl w:val="0"/>
+        </w:rPr>
+      </w:r>
+    </w:p>
+    <w:p>
+      <w:pPr>
+        <w:jc w:val="center"/>
+        <w:rPr/>
+      </w:pPr>
+      <w:r>
+        <w:rPr>
+          <w:rtl w:val="0"/>
+        </w:rPr>
+      </w:r>
+    </w:p>
+    <w:p>
+      <w:pPr>
         <w:rPr/>
       </w:pPr>
       <w:r>
@@ -2275,27 +2363,26 @@
     </w:p>
     <w:p>
       <w:pPr>
-        <w:pStyle w:val="Heading3"/>
-        <w:rPr/>
-      </w:pPr>
-      <w:bookmarkStart w:colFirst="0" w:colLast="0" w:name="_heading=h.17dp8vu" w:id="5"/>
-      <w:bookmarkEnd w:id="5"/>
-      <w:r>
-        <w:rPr>
+        <w:rPr/>
+      </w:pPr>
+      <w:r>
+        <w:rPr>
+          <w:rFonts w:ascii="Consolas" w:cs="Consolas" w:eastAsia="Consolas" w:hAnsi="Consolas"/>
           <w:rtl w:val="0"/>
         </w:rPr>
         <w:t xml:space="preserve">myDraw()</w:t>
       </w:r>
-    </w:p>
-    <w:p>
-      <w:pPr>
-        <w:rPr/>
-      </w:pPr>
-      <w:r>
-        <w:rPr>
-          <w:rtl w:val="0"/>
-        </w:rPr>
-        <w:t xml:space="preserve">Iscrtava se pozadina, logo te gumbi Play, Settings, Highscores i Exit. </w:t>
+      <w:r>
+        <w:rPr>
+          <w:rtl w:val="0"/>
+        </w:rPr>
+        <w:t xml:space="preserve"> i</w:t>
+      </w:r>
+      <w:r>
+        <w:rPr>
+          <w:rtl w:val="0"/>
+        </w:rPr>
+        <w:t xml:space="preserve">scrtava pozadinu, logo te gumbe Play, Settings, Highscores i Exit. </w:t>
       </w:r>
     </w:p>
     <w:p>
@@ -2315,19 +2402,10 @@
         </w:rPr>
         <w:t xml:space="preserve"> </w:t>
       </w:r>
-    </w:p>
-    <w:p>
-      <w:pPr>
-        <w:pStyle w:val="Heading3"/>
-        <w:rPr/>
-      </w:pPr>
-      <w:bookmarkStart w:colFirst="0" w:colLast="0" w:name="_heading=h.v9mxo6phunaj" w:id="6"/>
-      <w:bookmarkEnd w:id="6"/>
-      <w:r>
-        <w:rPr>
-          <w:rtl w:val="0"/>
-        </w:rPr>
-        <w:t xml:space="preserve">myMousePressed()</w:t>
+      <w:r>
+        <w:rPr>
+          <w:rtl w:val="0"/>
+        </w:rPr>
       </w:r>
     </w:p>
     <w:p>
@@ -2342,7 +2420,22 @@
           <w:color w:val="00ff00"/>
           <w:rtl w:val="0"/>
         </w:rPr>
-        <w:t xml:space="preserve">Vrši se provjera koji je gumb odabran na početnom zaslonu te se sukladno tome mijenjaju odgovarajuće boolean varijable </w:t>
+        <w:t xml:space="preserve">Pomoću </w:t>
+      </w:r>
+      <w:r>
+        <w:rPr>
+          <w:rFonts w:ascii="Consolas" w:cs="Consolas" w:eastAsia="Consolas" w:hAnsi="Consolas"/>
+          <w:color w:val="00ff00"/>
+          <w:rtl w:val="0"/>
+        </w:rPr>
+        <w:t xml:space="preserve">myMousePressed()</w:t>
+      </w:r>
+      <w:r>
+        <w:rPr>
+          <w:color w:val="00ff00"/>
+          <w:rtl w:val="0"/>
+        </w:rPr>
+        <w:t xml:space="preserve"> se vrši provjera koji je gumb odabran na početnom zaslonu te se sukladno tome mijenjaju odgovarajuće boolean varijable </w:t>
       </w:r>
       <w:r>
         <w:rPr>
@@ -2423,8 +2516,8 @@
         <w:pStyle w:val="Heading2"/>
         <w:rPr/>
       </w:pPr>
-      <w:bookmarkStart w:colFirst="0" w:colLast="0" w:name="_heading=h.2xcytpi" w:id="7"/>
-      <w:bookmarkEnd w:id="7"/>
+      <w:bookmarkStart w:colFirst="0" w:colLast="0" w:name="_heading=h.2xcytpi" w:id="5"/>
+      <w:bookmarkEnd w:id="5"/>
       <w:r>
         <w:rPr>
           <w:rtl w:val="0"/>
@@ -2444,32 +2537,21 @@
     </w:p>
     <w:p>
       <w:pPr>
-        <w:rPr/>
-      </w:pPr>
-      <w:r>
-        <w:rPr>
-          <w:rtl w:val="0"/>
-        </w:rPr>
-      </w:r>
-    </w:p>
-    <w:p>
-      <w:pPr>
-        <w:rPr>
-          <w:b w:val="1"/>
-        </w:rPr>
+        <w:jc w:val="center"/>
+        <w:rPr/>
       </w:pPr>
       <w:r>
         <w:rPr/>
         <w:drawing>
           <wp:inline distB="0" distT="0" distL="0" distR="0">
-            <wp:extent cx="5581650" cy="4819650"/>
+            <wp:extent cx="4110763" cy="3567113"/>
             <wp:effectExtent b="0" l="0" r="0" t="0"/>
-            <wp:docPr descr="A picture containing graphical user interface&#10;&#10;Description automatically generated" id="11" name="image2.png"/>
+            <wp:docPr descr="A picture containing graphical user interface&#10;&#10;Description automatically generated" id="11" name="image1.png"/>
             <a:graphic>
               <a:graphicData uri="http://schemas.openxmlformats.org/drawingml/2006/picture">
                 <pic:pic>
                   <pic:nvPicPr>
-                    <pic:cNvPr descr="A picture containing graphical user interface&#10;&#10;Description automatically generated" id="0" name="image2.png"/>
+                    <pic:cNvPr descr="A picture containing graphical user interface&#10;&#10;Description automatically generated" id="0" name="image1.png"/>
                     <pic:cNvPicPr preferRelativeResize="0"/>
                   </pic:nvPicPr>
                   <pic:blipFill>
@@ -2482,7 +2564,7 @@
                   <pic:spPr>
                     <a:xfrm>
                       <a:off x="0" y="0"/>
-                      <a:ext cx="5581650" cy="4819650"/>
+                      <a:ext cx="4110763" cy="3567113"/>
                     </a:xfrm>
                     <a:prstGeom prst="rect"/>
                     <a:ln/>
@@ -2501,36 +2583,49 @@
     </w:p>
     <w:p>
       <w:pPr>
-        <w:rPr/>
-      </w:pPr>
-      <w:r>
-        <w:rPr>
-          <w:rtl w:val="0"/>
-        </w:rPr>
-      </w:r>
-    </w:p>
-    <w:p>
-      <w:pPr>
-        <w:pStyle w:val="Heading3"/>
-        <w:rPr/>
-      </w:pPr>
-      <w:bookmarkStart w:colFirst="0" w:colLast="0" w:name="_heading=h.dhxjdeubyfo7" w:id="8"/>
-      <w:bookmarkEnd w:id="8"/>
+        <w:jc w:val="center"/>
+        <w:rPr/>
+      </w:pPr>
+      <w:r>
+        <w:rPr>
+          <w:rtl w:val="0"/>
+        </w:rPr>
+      </w:r>
+    </w:p>
+    <w:p>
+      <w:pPr>
+        <w:jc w:val="center"/>
+        <w:rPr/>
+      </w:pPr>
+      <w:r>
+        <w:rPr>
+          <w:rtl w:val="0"/>
+        </w:rPr>
+      </w:r>
+    </w:p>
+    <w:p>
+      <w:pPr>
+        <w:rPr/>
+      </w:pPr>
       <w:r>
         <w:rPr>
           <w:rtl w:val="0"/>
         </w:rPr>
         <w:t xml:space="preserve">Varijable:</w:t>
       </w:r>
-    </w:p>
-    <w:p>
-      <w:pPr>
-        <w:rPr/>
-      </w:pPr>
-      <w:r>
-        <w:rPr>
-          <w:rFonts w:ascii="Consolas" w:cs="Consolas" w:eastAsia="Consolas" w:hAnsi="Consolas"/>
-          <w:b w:val="1"/>
+      <w:r>
+        <w:rPr>
+          <w:rtl w:val="0"/>
+        </w:rPr>
+      </w:r>
+    </w:p>
+    <w:p>
+      <w:pPr>
+        <w:rPr/>
+      </w:pPr>
+      <w:r>
+        <w:rPr>
+          <w:rFonts w:ascii="Consolas" w:cs="Consolas" w:eastAsia="Consolas" w:hAnsi="Consolas"/>
           <w:rtl w:val="0"/>
         </w:rPr>
         <w:t xml:space="preserve">rnd</w:t>
@@ -2562,58 +2657,75 @@
       <w:r>
         <w:rPr>
           <w:rFonts w:ascii="Consolas" w:cs="Consolas" w:eastAsia="Consolas" w:hAnsi="Consolas"/>
-          <w:b w:val="1"/>
           <w:rtl w:val="0"/>
         </w:rPr>
         <w:t xml:space="preserve">lives</w:t>
       </w:r>
       <w:r>
         <w:rPr>
-          <w:b w:val="1"/>
+          <w:rtl w:val="0"/>
+        </w:rPr>
+        <w:t xml:space="preserve"> – broj preostalih života igrača</w:t>
+      </w:r>
+    </w:p>
+    <w:p>
+      <w:pPr>
+        <w:rPr>
+          <w:i w:val="1"/>
+        </w:rPr>
+      </w:pPr>
+      <w:r>
+        <w:rPr>
+          <w:rFonts w:ascii="Consolas" w:cs="Consolas" w:eastAsia="Consolas" w:hAnsi="Consolas"/>
+          <w:rtl w:val="0"/>
+        </w:rPr>
+        <w:t xml:space="preserve">obj</w:t>
+      </w:r>
+      <w:r>
+        <w:rPr>
+          <w:rtl w:val="0"/>
+        </w:rPr>
+        <w:t xml:space="preserve"> – instanca klase</w:t>
+      </w:r>
+      <w:r>
+        <w:rPr>
+          <w:i w:val="1"/>
           <w:rtl w:val="0"/>
         </w:rPr>
         <w:t xml:space="preserve"> </w:t>
       </w:r>
       <w:r>
         <w:rPr>
-          <w:rtl w:val="0"/>
-        </w:rPr>
-        <w:t xml:space="preserve">– broj preostalih života igrača</w:t>
-      </w:r>
-    </w:p>
-    <w:p>
-      <w:pPr>
-        <w:rPr>
+          <w:rFonts w:ascii="Consolas" w:cs="Consolas" w:eastAsia="Consolas" w:hAnsi="Consolas"/>
           <w:i w:val="1"/>
-        </w:rPr>
-      </w:pPr>
-      <w:r>
-        <w:rPr>
-          <w:rFonts w:ascii="Consolas" w:cs="Consolas" w:eastAsia="Consolas" w:hAnsi="Consolas"/>
-          <w:b w:val="1"/>
-          <w:rtl w:val="0"/>
-        </w:rPr>
-        <w:t xml:space="preserve">obj</w:t>
-      </w:r>
-      <w:r>
-        <w:rPr>
-          <w:b w:val="1"/>
-          <w:rtl w:val="0"/>
-        </w:rPr>
-        <w:t xml:space="preserve"> </w:t>
-      </w:r>
-      <w:r>
-        <w:rPr>
-          <w:rtl w:val="0"/>
-        </w:rPr>
-        <w:t xml:space="preserve">– instanca klase</w:t>
-      </w:r>
-      <w:r>
+          <w:rtl w:val="0"/>
+        </w:rPr>
+        <w:t xml:space="preserve">FallingObject</w:t>
+      </w:r>
+      <w:r>
+        <w:rPr>
+          <w:rtl w:val="0"/>
+        </w:rPr>
+      </w:r>
+    </w:p>
+    <w:p>
+      <w:pPr>
         <w:rPr>
           <w:i w:val="1"/>
-          <w:rtl w:val="0"/>
-        </w:rPr>
-        <w:t xml:space="preserve"> </w:t>
+        </w:rPr>
+      </w:pPr>
+      <w:r>
+        <w:rPr>
+          <w:rFonts w:ascii="Consolas" w:cs="Consolas" w:eastAsia="Consolas" w:hAnsi="Consolas"/>
+          <w:rtl w:val="0"/>
+        </w:rPr>
+        <w:t xml:space="preserve">objects</w:t>
+      </w:r>
+      <w:r>
+        <w:rPr>
+          <w:rtl w:val="0"/>
+        </w:rPr>
+        <w:t xml:space="preserve"> – lista objekata tipa </w:t>
       </w:r>
       <w:r>
         <w:rPr>
@@ -2621,47 +2733,6 @@
           <w:i w:val="1"/>
           <w:rtl w:val="0"/>
         </w:rPr>
-        <w:t xml:space="preserve">FallingObject</w:t>
-      </w:r>
-      <w:r>
-        <w:rPr>
-          <w:rtl w:val="0"/>
-        </w:rPr>
-      </w:r>
-    </w:p>
-    <w:p>
-      <w:pPr>
-        <w:rPr>
-          <w:i w:val="1"/>
-        </w:rPr>
-      </w:pPr>
-      <w:r>
-        <w:rPr>
-          <w:rFonts w:ascii="Consolas" w:cs="Consolas" w:eastAsia="Consolas" w:hAnsi="Consolas"/>
-          <w:b w:val="1"/>
-          <w:rtl w:val="0"/>
-        </w:rPr>
-        <w:t xml:space="preserve">objects</w:t>
-      </w:r>
-      <w:r>
-        <w:rPr>
-          <w:b w:val="1"/>
-          <w:rtl w:val="0"/>
-        </w:rPr>
-        <w:t xml:space="preserve"> </w:t>
-      </w:r>
-      <w:r>
-        <w:rPr>
-          <w:rtl w:val="0"/>
-        </w:rPr>
-        <w:t xml:space="preserve">– lista objekata tipa </w:t>
-      </w:r>
-      <w:r>
-        <w:rPr>
-          <w:rFonts w:ascii="Consolas" w:cs="Consolas" w:eastAsia="Consolas" w:hAnsi="Consolas"/>
-          <w:i w:val="1"/>
-          <w:rtl w:val="0"/>
-        </w:rPr>
         <w:t xml:space="preserve">FallingObjects</w:t>
       </w:r>
       <w:r>
@@ -2677,49 +2748,33 @@
       <w:r>
         <w:rPr>
           <w:rFonts w:ascii="Consolas" w:cs="Consolas" w:eastAsia="Consolas" w:hAnsi="Consolas"/>
-          <w:b w:val="1"/>
           <w:rtl w:val="0"/>
         </w:rPr>
         <w:t xml:space="preserve">time1</w:t>
       </w:r>
       <w:r>
         <w:rPr>
-          <w:b w:val="1"/>
-          <w:rtl w:val="0"/>
-        </w:rPr>
-        <w:t xml:space="preserve"> </w:t>
-      </w:r>
-      <w:r>
-        <w:rPr>
-          <w:rtl w:val="0"/>
-        </w:rPr>
-        <w:t xml:space="preserve">– vrijeme u kojem je generiran novi objekt</w:t>
-      </w:r>
-    </w:p>
-    <w:p>
-      <w:pPr>
-        <w:rPr/>
-      </w:pPr>
-      <w:r>
-        <w:rPr>
-          <w:rFonts w:ascii="Consolas" w:cs="Consolas" w:eastAsia="Consolas" w:hAnsi="Consolas"/>
-          <w:b w:val="1"/>
+          <w:rtl w:val="0"/>
+        </w:rPr>
+        <w:t xml:space="preserve"> – vrijeme u kojem je generiran novi objekt</w:t>
+      </w:r>
+    </w:p>
+    <w:p>
+      <w:pPr>
+        <w:rPr/>
+      </w:pPr>
+      <w:r>
+        <w:rPr>
+          <w:rFonts w:ascii="Consolas" w:cs="Consolas" w:eastAsia="Consolas" w:hAnsi="Consolas"/>
           <w:rtl w:val="0"/>
         </w:rPr>
         <w:t xml:space="preserve">time2</w:t>
       </w:r>
       <w:r>
         <w:rPr>
-          <w:b w:val="1"/>
-          <w:rtl w:val="0"/>
-        </w:rPr>
-        <w:t xml:space="preserve"> </w:t>
-      </w:r>
-      <w:r>
-        <w:rPr>
-          <w:rtl w:val="0"/>
-        </w:rPr>
-        <w:t xml:space="preserve">– vrijeme, računa sa svakim pozivom funkcije </w:t>
+          <w:rtl w:val="0"/>
+        </w:rPr>
+        <w:t xml:space="preserve"> – vrijeme, računa sa svakim pozivom funkcije </w:t>
       </w:r>
       <w:r>
         <w:rPr>
@@ -2742,49 +2797,33 @@
       <w:r>
         <w:rPr>
           <w:rFonts w:ascii="Consolas" w:cs="Consolas" w:eastAsia="Consolas" w:hAnsi="Consolas"/>
-          <w:b w:val="1"/>
           <w:rtl w:val="0"/>
         </w:rPr>
         <w:t xml:space="preserve">timespeed1</w:t>
       </w:r>
       <w:r>
         <w:rPr>
-          <w:b w:val="1"/>
-          <w:rtl w:val="0"/>
-        </w:rPr>
-        <w:t xml:space="preserve"> </w:t>
-      </w:r>
-      <w:r>
-        <w:rPr>
-          <w:rtl w:val="0"/>
-        </w:rPr>
-        <w:t xml:space="preserve">– vrijeme promjene brzine</w:t>
-      </w:r>
-    </w:p>
-    <w:p>
-      <w:pPr>
-        <w:rPr/>
-      </w:pPr>
-      <w:r>
-        <w:rPr>
-          <w:rFonts w:ascii="Consolas" w:cs="Consolas" w:eastAsia="Consolas" w:hAnsi="Consolas"/>
-          <w:b w:val="1"/>
+          <w:rtl w:val="0"/>
+        </w:rPr>
+        <w:t xml:space="preserve"> – vrijeme promjene brzine</w:t>
+      </w:r>
+    </w:p>
+    <w:p>
+      <w:pPr>
+        <w:rPr/>
+      </w:pPr>
+      <w:r>
+        <w:rPr>
+          <w:rFonts w:ascii="Consolas" w:cs="Consolas" w:eastAsia="Consolas" w:hAnsi="Consolas"/>
           <w:rtl w:val="0"/>
         </w:rPr>
         <w:t xml:space="preserve">timespeed2</w:t>
       </w:r>
       <w:r>
         <w:rPr>
-          <w:b w:val="1"/>
-          <w:rtl w:val="0"/>
-        </w:rPr>
-        <w:t xml:space="preserve"> </w:t>
-      </w:r>
-      <w:r>
-        <w:rPr>
-          <w:rtl w:val="0"/>
-        </w:rPr>
-        <w:t xml:space="preserve">– vrijeme, računa se svakim pozivom funkcije </w:t>
+          <w:rtl w:val="0"/>
+        </w:rPr>
+        <w:t xml:space="preserve"> – vrijeme, računa se svakim pozivom funkcije </w:t>
       </w:r>
       <w:r>
         <w:rPr>
@@ -2807,126 +2846,103 @@
       <w:r>
         <w:rPr>
           <w:rFonts w:ascii="Consolas" w:cs="Consolas" w:eastAsia="Consolas" w:hAnsi="Consolas"/>
-          <w:b w:val="1"/>
           <w:rtl w:val="0"/>
         </w:rPr>
         <w:t xml:space="preserve">time</w:t>
       </w:r>
       <w:r>
         <w:rPr>
-          <w:b w:val="1"/>
-          <w:rtl w:val="0"/>
-        </w:rPr>
-        <w:t xml:space="preserve"> </w:t>
-      </w:r>
-      <w:r>
-        <w:rPr>
-          <w:rtl w:val="0"/>
-        </w:rPr>
-        <w:t xml:space="preserve">– vremenski razmak za generiranje novih elemenata</w:t>
-      </w:r>
-    </w:p>
-    <w:p>
-      <w:pPr>
-        <w:rPr/>
-      </w:pPr>
-      <w:r>
-        <w:rPr>
-          <w:rFonts w:ascii="Consolas" w:cs="Consolas" w:eastAsia="Consolas" w:hAnsi="Consolas"/>
-          <w:b w:val="1"/>
+          <w:rtl w:val="0"/>
+        </w:rPr>
+        <w:t xml:space="preserve"> – vremenski razmak za generiranje novih elemenata</w:t>
+      </w:r>
+    </w:p>
+    <w:p>
+      <w:pPr>
+        <w:rPr/>
+      </w:pPr>
+      <w:r>
+        <w:rPr>
+          <w:rFonts w:ascii="Consolas" w:cs="Consolas" w:eastAsia="Consolas" w:hAnsi="Consolas"/>
           <w:rtl w:val="0"/>
         </w:rPr>
         <w:t xml:space="preserve">low</w:t>
       </w:r>
       <w:r>
         <w:rPr>
-          <w:b w:val="1"/>
-          <w:rtl w:val="0"/>
-        </w:rPr>
-        <w:t xml:space="preserve"> </w:t>
-      </w:r>
-      <w:r>
-        <w:rPr>
-          <w:rtl w:val="0"/>
-        </w:rPr>
-        <w:t xml:space="preserve">– donja granica za određivanje vremena do generiranja novog objekta</w:t>
-      </w:r>
-    </w:p>
-    <w:p>
-      <w:pPr>
-        <w:rPr/>
-      </w:pPr>
-      <w:r>
-        <w:rPr>
-          <w:rFonts w:ascii="Consolas" w:cs="Consolas" w:eastAsia="Consolas" w:hAnsi="Consolas"/>
-          <w:b w:val="1"/>
+          <w:rtl w:val="0"/>
+        </w:rPr>
+        <w:t xml:space="preserve"> – donja granica za određivanje vremena do generiranja novog objekta</w:t>
+      </w:r>
+    </w:p>
+    <w:p>
+      <w:pPr>
+        <w:rPr/>
+      </w:pPr>
+      <w:r>
+        <w:rPr>
+          <w:rFonts w:ascii="Consolas" w:cs="Consolas" w:eastAsia="Consolas" w:hAnsi="Consolas"/>
           <w:rtl w:val="0"/>
         </w:rPr>
         <w:t xml:space="preserve">up</w:t>
       </w:r>
       <w:r>
         <w:rPr>
-          <w:b w:val="1"/>
-          <w:rtl w:val="0"/>
-        </w:rPr>
-        <w:t xml:space="preserve"> </w:t>
-      </w:r>
-      <w:r>
-        <w:rPr>
-          <w:rtl w:val="0"/>
-        </w:rPr>
-        <w:t xml:space="preserve">– gornja granica za određivanje vremena do generiranja novog objekta</w:t>
-      </w:r>
-    </w:p>
-    <w:p>
-      <w:pPr>
-        <w:rPr/>
-      </w:pPr>
-      <w:r>
-        <w:rPr>
-          <w:rFonts w:ascii="Consolas" w:cs="Consolas" w:eastAsia="Consolas" w:hAnsi="Consolas"/>
-          <w:b w:val="1"/>
+          <w:rtl w:val="0"/>
+        </w:rPr>
+        <w:t xml:space="preserve"> – gornja granica za određivanje vremena do generiranja novog objekta</w:t>
+      </w:r>
+    </w:p>
+    <w:p>
+      <w:pPr>
+        <w:rPr/>
+      </w:pPr>
+      <w:r>
+        <w:rPr>
+          <w:rFonts w:ascii="Consolas" w:cs="Consolas" w:eastAsia="Consolas" w:hAnsi="Consolas"/>
           <w:rtl w:val="0"/>
         </w:rPr>
         <w:t xml:space="preserve">secondsToFall</w:t>
       </w:r>
       <w:r>
         <w:rPr>
-          <w:b w:val="1"/>
-          <w:rtl w:val="0"/>
-        </w:rPr>
-        <w:t xml:space="preserve"> </w:t>
-      </w:r>
-      <w:r>
-        <w:rPr>
-          <w:rtl w:val="0"/>
-        </w:rPr>
-        <w:t xml:space="preserve">– vrijeme potrebno da objekt padne</w:t>
-      </w:r>
-    </w:p>
-    <w:p>
-      <w:pPr>
-        <w:pStyle w:val="Heading3"/>
-        <w:rPr/>
-      </w:pPr>
-      <w:bookmarkStart w:colFirst="0" w:colLast="0" w:name="_heading=h.1ci93xb" w:id="9"/>
-      <w:bookmarkEnd w:id="9"/>
-      <w:r>
-        <w:rPr>
+          <w:rtl w:val="0"/>
+        </w:rPr>
+        <w:t xml:space="preserve"> – vrijeme potrebno da objekt padne</w:t>
+      </w:r>
+    </w:p>
+    <w:p>
+      <w:pPr>
+        <w:rPr/>
+      </w:pPr>
+      <w:r>
+        <w:rPr>
+          <w:rtl w:val="0"/>
+        </w:rPr>
+      </w:r>
+    </w:p>
+    <w:p>
+      <w:pPr>
+        <w:rPr/>
+      </w:pPr>
+      <w:r>
+        <w:rPr>
+          <w:rtl w:val="0"/>
+        </w:rPr>
+        <w:t xml:space="preserve">Korištenjem </w:t>
+      </w:r>
+      <w:r>
+        <w:rPr>
+          <w:rFonts w:ascii="Consolas" w:cs="Consolas" w:eastAsia="Consolas" w:hAnsi="Consolas"/>
           <w:rtl w:val="0"/>
         </w:rPr>
         <w:t xml:space="preserve">myDraw()</w:t>
       </w:r>
-    </w:p>
-    <w:p>
-      <w:pPr>
-        <w:rPr/>
-      </w:pPr>
-      <w:r>
-        <w:rPr>
-          <w:rtl w:val="0"/>
-        </w:rPr>
-        <w:t xml:space="preserve">Iscrtava se pozadina, rezultat i prazna ili puna srca ovisno o tome koliko igrač ima preostalih života. Košara se iscrtava na dnu ekrana s pozicijom na x-osi određenom položajem miša. </w:t>
+      <w:r>
+        <w:rPr>
+          <w:rtl w:val="0"/>
+        </w:rPr>
+        <w:t xml:space="preserve"> iscrtava se pozadina, rezultat i prazna ili puna srca ovisno o tome koliko igrač ima preostalih života. Košara se iscrtava na dnu ekrana s pozicijom na x-osi određenom položajem miša. </w:t>
       </w:r>
     </w:p>
     <w:p>
@@ -2975,7 +2991,6 @@
       <w:r>
         <w:rPr>
           <w:rFonts w:ascii="Consolas" w:cs="Consolas" w:eastAsia="Consolas" w:hAnsi="Consolas"/>
-          <w:b w:val="1"/>
           <w:rtl w:val="0"/>
         </w:rPr>
         <w:t xml:space="preserve">low</w:t>
@@ -2989,44 +3004,28 @@
       <w:r>
         <w:rPr>
           <w:rFonts w:ascii="Consolas" w:cs="Consolas" w:eastAsia="Consolas" w:hAnsi="Consolas"/>
-          <w:b w:val="1"/>
           <w:rtl w:val="0"/>
         </w:rPr>
         <w:t xml:space="preserve">up</w:t>
       </w:r>
       <w:r>
         <w:rPr>
-          <w:b w:val="1"/>
-          <w:rtl w:val="0"/>
-        </w:rPr>
-        <w:t xml:space="preserve"> </w:t>
-      </w:r>
-      <w:r>
-        <w:rPr>
-          <w:rtl w:val="0"/>
-        </w:rPr>
-        <w:t xml:space="preserve">i </w:t>
-      </w:r>
-      <w:r>
-        <w:rPr>
-          <w:rFonts w:ascii="Consolas" w:cs="Consolas" w:eastAsia="Consolas" w:hAnsi="Consolas"/>
-          <w:b w:val="1"/>
+          <w:rtl w:val="0"/>
+        </w:rPr>
+        <w:t xml:space="preserve"> i </w:t>
+      </w:r>
+      <w:r>
+        <w:rPr>
+          <w:rFonts w:ascii="Consolas" w:cs="Consolas" w:eastAsia="Consolas" w:hAnsi="Consolas"/>
           <w:rtl w:val="0"/>
         </w:rPr>
         <w:t xml:space="preserve">secondsToFall</w:t>
       </w:r>
       <w:r>
         <w:rPr>
-          <w:b w:val="1"/>
-          <w:rtl w:val="0"/>
-        </w:rPr>
-        <w:t xml:space="preserve"> </w:t>
-      </w:r>
-      <w:r>
-        <w:rPr>
-          <w:rtl w:val="0"/>
-        </w:rPr>
-        <w:t xml:space="preserve">postave na početne vrijednosti..</w:t>
+          <w:rtl w:val="0"/>
+        </w:rPr>
+        <w:t xml:space="preserve"> postave na početne vrijednosti..</w:t>
       </w:r>
     </w:p>
     <w:p>
@@ -3334,27 +3333,36 @@
     </w:p>
     <w:p>
       <w:pPr>
-        <w:pStyle w:val="Heading3"/>
-        <w:rPr/>
-      </w:pPr>
-      <w:bookmarkStart w:colFirst="0" w:colLast="0" w:name="_heading=h.3whwml4" w:id="10"/>
-      <w:bookmarkEnd w:id="10"/>
-      <w:r>
-        <w:rPr>
-          <w:rtl w:val="0"/>
-        </w:rPr>
-        <w:t xml:space="preserve">myMousePressed()</w:t>
-      </w:r>
-    </w:p>
-    <w:p>
-      <w:pPr>
-        <w:rPr/>
-      </w:pPr>
-      <w:r>
-        <w:rPr>
-          <w:rtl w:val="0"/>
-        </w:rPr>
-        <w:t xml:space="preserve">Provjerava je li pritisnut gumb za nazad, mijenja </w:t>
+        <w:rPr/>
+      </w:pPr>
+      <w:r>
+        <w:rPr>
+          <w:rtl w:val="0"/>
+        </w:rPr>
+      </w:r>
+    </w:p>
+    <w:p>
+      <w:pPr>
+        <w:rPr/>
+      </w:pPr>
+      <w:r>
+        <w:rPr>
+          <w:rtl w:val="0"/>
+        </w:rPr>
+        <w:t xml:space="preserve">Kao i prije, </w:t>
+      </w:r>
+      <w:r>
+        <w:rPr>
+          <w:rFonts w:ascii="Consolas" w:cs="Consolas" w:eastAsia="Consolas" w:hAnsi="Consolas"/>
+          <w:rtl w:val="0"/>
+        </w:rPr>
+        <w:t xml:space="preserve">mousePressed()</w:t>
+      </w:r>
+      <w:r>
+        <w:rPr>
+          <w:rtl w:val="0"/>
+        </w:rPr>
+        <w:t xml:space="preserve"> provjerava je li pritisnut gumb za nazad, mijenja </w:t>
       </w:r>
       <w:r>
         <w:rPr>
@@ -3385,27 +3393,13 @@
     </w:p>
     <w:p>
       <w:pPr>
-        <w:pStyle w:val="Heading3"/>
-        <w:rPr/>
-      </w:pPr>
-      <w:bookmarkStart w:colFirst="0" w:colLast="0" w:name="_heading=h.2bn6wsx" w:id="11"/>
-      <w:bookmarkEnd w:id="11"/>
-      <w:r>
-        <w:rPr>
-          <w:rtl w:val="0"/>
-        </w:rPr>
-        <w:t xml:space="preserve">setGameOver()</w:t>
-      </w:r>
-    </w:p>
-    <w:p>
-      <w:pPr>
-        <w:rPr/>
-      </w:pPr>
-      <w:r>
-        <w:rPr>
-          <w:rtl w:val="0"/>
-        </w:rPr>
-        <w:t xml:space="preserve">Rezultat igre se sprema u datotetku </w:t>
+        <w:rPr/>
+      </w:pPr>
+      <w:r>
+        <w:rPr>
+          <w:rtl w:val="0"/>
+        </w:rPr>
+        <w:t xml:space="preserve">Funkcija setGameOver() rezultat igre sprema u datotetku </w:t>
       </w:r>
       <w:r>
         <w:rPr>
@@ -3431,7 +3425,7 @@
         <w:rPr>
           <w:rtl w:val="0"/>
         </w:rPr>
-        <w:t xml:space="preserve"> se postavlja na </w:t>
+        <w:t xml:space="preserve"> postavlja na </w:t>
       </w:r>
       <w:r>
         <w:rPr>
@@ -3503,11 +3497,21 @@
     </w:p>
     <w:p>
       <w:pPr>
+        <w:rPr/>
+      </w:pPr>
+      <w:r>
+        <w:rPr>
+          <w:rtl w:val="0"/>
+        </w:rPr>
+      </w:r>
+    </w:p>
+    <w:p>
+      <w:pPr>
         <w:pStyle w:val="Heading2"/>
         <w:rPr/>
       </w:pPr>
-      <w:bookmarkStart w:colFirst="0" w:colLast="0" w:name="_heading=h.qsh70q" w:id="12"/>
-      <w:bookmarkEnd w:id="12"/>
+      <w:bookmarkStart w:colFirst="0" w:colLast="0" w:name="_heading=h.qsh70q" w:id="6"/>
+      <w:bookmarkEnd w:id="6"/>
       <w:r>
         <w:rPr>
           <w:rtl w:val="0"/>
@@ -3730,11 +3734,59 @@
     </w:p>
     <w:p>
       <w:pPr>
+        <w:rPr>
+          <w:rFonts w:ascii="Consolas" w:cs="Consolas" w:eastAsia="Consolas" w:hAnsi="Consolas"/>
+        </w:rPr>
+      </w:pPr>
+      <w:r>
+        <w:rPr>
+          <w:rtl w:val="0"/>
+        </w:rPr>
+      </w:r>
+    </w:p>
+    <w:p>
+      <w:pPr>
+        <w:rPr>
+          <w:rFonts w:ascii="Consolas" w:cs="Consolas" w:eastAsia="Consolas" w:hAnsi="Consolas"/>
+        </w:rPr>
+      </w:pPr>
+      <w:r>
+        <w:rPr>
+          <w:rtl w:val="0"/>
+        </w:rPr>
+      </w:r>
+    </w:p>
+    <w:p>
+      <w:pPr>
+        <w:rPr>
+          <w:rFonts w:ascii="Consolas" w:cs="Consolas" w:eastAsia="Consolas" w:hAnsi="Consolas"/>
+        </w:rPr>
+      </w:pPr>
+      <w:r>
+        <w:rPr>
+          <w:rtl w:val="0"/>
+        </w:rPr>
+      </w:r>
+    </w:p>
+    <w:p>
+      <w:pPr>
+        <w:rPr>
+          <w:rFonts w:ascii="Consolas" w:cs="Consolas" w:eastAsia="Consolas" w:hAnsi="Consolas"/>
+        </w:rPr>
+      </w:pPr>
+      <w:r>
+        <w:rPr>
+          <w:rtl w:val="0"/>
+        </w:rPr>
+      </w:r>
+    </w:p>
+    <w:p>
+      <w:pPr>
         <w:pStyle w:val="Heading2"/>
         <w:rPr/>
       </w:pPr>
-      <w:bookmarkStart w:colFirst="0" w:colLast="0" w:name="_heading=h.3j2qqm3" w:id="13"/>
-      <w:bookmarkEnd w:id="13"/>
+      <w:bookmarkStart w:colFirst="0" w:colLast="0" w:name="_heading=h.3j2qqm3" w:id="7"/>
+      <w:bookmarkEnd w:id="7"/>
       <w:r>
         <w:rPr>
           <w:rtl w:val="0"/>
@@ -3763,12 +3815,12 @@
           <wp:inline distB="114300" distT="114300" distL="114300" distR="114300">
             <wp:extent cx="4237200" cy="3640658"/>
             <wp:effectExtent b="0" l="0" r="0" t="0"/>
-            <wp:docPr id="14" name="image4.png"/>
+            <wp:docPr id="14" name="image3.png"/>
             <a:graphic>
               <a:graphicData uri="http://schemas.openxmlformats.org/drawingml/2006/picture">
                 <pic:pic>
                   <pic:nvPicPr>
-                    <pic:cNvPr id="0" name="image4.png"/>
+                    <pic:cNvPr id="0" name="image3.png"/>
                     <pic:cNvPicPr preferRelativeResize="0"/>
                   </pic:nvPicPr>
                   <pic:blipFill>
@@ -4069,8 +4121,18 @@
         <w:pStyle w:val="Heading2"/>
         <w:rPr/>
       </w:pPr>
-      <w:bookmarkStart w:colFirst="0" w:colLast="0" w:name="_heading=h.m936lii4xy5" w:id="14"/>
-      <w:bookmarkEnd w:id="14"/>
+      <w:bookmarkStart w:colFirst="0" w:colLast="0" w:name="_heading=h.m936lii4xy5" w:id="8"/>
+      <w:bookmarkEnd w:id="8"/>
+      <w:r>
+        <w:rPr>
+          <w:rtl w:val="0"/>
+        </w:rPr>
+      </w:r>
+    </w:p>
+    <w:p>
+      <w:pPr>
+        <w:rPr/>
+      </w:pPr>
       <w:r>
         <w:rPr>
           <w:rtl w:val="0"/>
@@ -4082,8 +4144,8 @@
         <w:pStyle w:val="Heading2"/>
         <w:rPr/>
       </w:pPr>
-      <w:bookmarkStart w:colFirst="0" w:colLast="0" w:name="_heading=h.b5mb2gjzvyuw" w:id="15"/>
-      <w:bookmarkEnd w:id="15"/>
+      <w:bookmarkStart w:colFirst="0" w:colLast="0" w:name="_heading=h.b5mb2gjzvyuw" w:id="9"/>
+      <w:bookmarkEnd w:id="9"/>
       <w:r>
         <w:rPr>
           <w:rtl w:val="0"/>
@@ -4112,12 +4174,12 @@
           <wp:inline distB="0" distT="0" distL="0" distR="0">
             <wp:extent cx="4201950" cy="3590581"/>
             <wp:effectExtent b="0" l="0" r="0" t="0"/>
-            <wp:docPr descr="Graphical user interface, website&#10;&#10;Description automatically generated" id="12" name="image5.png"/>
+            <wp:docPr descr="Graphical user interface, website&#10;&#10;Description automatically generated" id="12" name="image4.png"/>
             <a:graphic>
               <a:graphicData uri="http://schemas.openxmlformats.org/drawingml/2006/picture">
                 <pic:pic>
                   <pic:nvPicPr>
-                    <pic:cNvPr descr="Graphical user interface, website&#10;&#10;Description automatically generated" id="0" name="image5.png"/>
+                    <pic:cNvPr descr="Graphical user interface, website&#10;&#10;Description automatically generated" id="0" name="image4.png"/>
                     <pic:cNvPicPr preferRelativeResize="0"/>
                   </pic:nvPicPr>
                   <pic:blipFill>
@@ -4339,11 +4401,151 @@
     </w:p>
     <w:p>
       <w:pPr>
+        <w:rPr/>
+      </w:pPr>
+      <w:r>
+        <w:rPr>
+          <w:rtl w:val="0"/>
+        </w:rPr>
+      </w:r>
+    </w:p>
+    <w:p>
+      <w:pPr>
+        <w:rPr/>
+      </w:pPr>
+      <w:r>
+        <w:rPr>
+          <w:rtl w:val="0"/>
+        </w:rPr>
+      </w:r>
+    </w:p>
+    <w:p>
+      <w:pPr>
+        <w:rPr/>
+      </w:pPr>
+      <w:r>
+        <w:rPr>
+          <w:rtl w:val="0"/>
+        </w:rPr>
+      </w:r>
+    </w:p>
+    <w:p>
+      <w:pPr>
+        <w:rPr/>
+      </w:pPr>
+      <w:r>
+        <w:rPr>
+          <w:rtl w:val="0"/>
+        </w:rPr>
+      </w:r>
+    </w:p>
+    <w:p>
+      <w:pPr>
+        <w:rPr/>
+      </w:pPr>
+      <w:r>
+        <w:rPr>
+          <w:rtl w:val="0"/>
+        </w:rPr>
+      </w:r>
+    </w:p>
+    <w:p>
+      <w:pPr>
+        <w:rPr/>
+      </w:pPr>
+      <w:r>
+        <w:rPr>
+          <w:rtl w:val="0"/>
+        </w:rPr>
+      </w:r>
+    </w:p>
+    <w:p>
+      <w:pPr>
+        <w:rPr/>
+      </w:pPr>
+      <w:r>
+        <w:rPr>
+          <w:rtl w:val="0"/>
+        </w:rPr>
+      </w:r>
+    </w:p>
+    <w:p>
+      <w:pPr>
+        <w:rPr/>
+      </w:pPr>
+      <w:r>
+        <w:rPr>
+          <w:rtl w:val="0"/>
+        </w:rPr>
+      </w:r>
+    </w:p>
+    <w:p>
+      <w:pPr>
+        <w:rPr/>
+      </w:pPr>
+      <w:r>
+        <w:rPr>
+          <w:rtl w:val="0"/>
+        </w:rPr>
+      </w:r>
+    </w:p>
+    <w:p>
+      <w:pPr>
+        <w:rPr/>
+      </w:pPr>
+      <w:r>
+        <w:rPr>
+          <w:rtl w:val="0"/>
+        </w:rPr>
+      </w:r>
+    </w:p>
+    <w:p>
+      <w:pPr>
+        <w:rPr/>
+      </w:pPr>
+      <w:r>
+        <w:rPr>
+          <w:rtl w:val="0"/>
+        </w:rPr>
+      </w:r>
+    </w:p>
+    <w:p>
+      <w:pPr>
+        <w:rPr/>
+      </w:pPr>
+      <w:r>
+        <w:rPr>
+          <w:rtl w:val="0"/>
+        </w:rPr>
+      </w:r>
+    </w:p>
+    <w:p>
+      <w:pPr>
+        <w:rPr/>
+      </w:pPr>
+      <w:r>
+        <w:rPr>
+          <w:rtl w:val="0"/>
+        </w:rPr>
+      </w:r>
+    </w:p>
+    <w:p>
+      <w:pPr>
+        <w:rPr/>
+      </w:pPr>
+      <w:r>
+        <w:rPr>
+          <w:rtl w:val="0"/>
+        </w:rPr>
+      </w:r>
+    </w:p>
+    <w:p>
+      <w:pPr>
         <w:pStyle w:val="Heading2"/>
         <w:rPr/>
       </w:pPr>
-      <w:bookmarkStart w:colFirst="0" w:colLast="0" w:name="_heading=h.1ksv4uv" w:id="16"/>
-      <w:bookmarkEnd w:id="16"/>
+      <w:bookmarkStart w:colFirst="0" w:colLast="0" w:name="_heading=h.1ksv4uv" w:id="10"/>
+      <w:bookmarkEnd w:id="10"/>
       <w:r>
         <w:rPr>
           <w:rtl w:val="0"/>
@@ -4372,12 +4574,12 @@
           <wp:inline distB="114300" distT="114300" distL="114300" distR="114300">
             <wp:extent cx="4204526" cy="3649762"/>
             <wp:effectExtent b="0" l="0" r="0" t="0"/>
-            <wp:docPr id="15" name="image1.png"/>
+            <wp:docPr id="15" name="image2.png"/>
             <a:graphic>
               <a:graphicData uri="http://schemas.openxmlformats.org/drawingml/2006/picture">
                 <pic:pic>
                   <pic:nvPicPr>
-                    <pic:cNvPr id="0" name="image1.png"/>
+                    <pic:cNvPr id="0" name="image2.png"/>
                     <pic:cNvPicPr preferRelativeResize="0"/>
                   </pic:nvPicPr>
                   <pic:blipFill>
@@ -4578,30 +4780,40 @@
         </w:rPr>
         <w:t xml:space="preserve">.</w:t>
       </w:r>
-    </w:p>
-    <w:p>
-      <w:pPr>
-        <w:pStyle w:val="Heading3"/>
-        <w:rPr/>
-      </w:pPr>
-      <w:bookmarkStart w:colFirst="0" w:colLast="0" w:name="_heading=h.z337ya" w:id="17"/>
-      <w:bookmarkEnd w:id="17"/>
-      <w:r>
-        <w:rPr>
+      <w:r>
+        <w:rPr>
+          <w:rtl w:val="0"/>
+        </w:rPr>
+      </w:r>
+    </w:p>
+    <w:p>
+      <w:pPr>
+        <w:rPr/>
+      </w:pPr>
+      <w:r>
+        <w:rPr>
+          <w:rtl w:val="0"/>
+        </w:rPr>
+        <w:t xml:space="preserve">Funkcija </w:t>
+      </w:r>
+      <w:r>
+        <w:rPr>
+          <w:rFonts w:ascii="Consolas" w:cs="Consolas" w:eastAsia="Consolas" w:hAnsi="Consolas"/>
           <w:rtl w:val="0"/>
         </w:rPr>
         <w:t xml:space="preserve">calculate()</w:t>
       </w:r>
-    </w:p>
-    <w:p>
-      <w:pPr>
-        <w:rPr/>
-      </w:pPr>
-      <w:r>
-        <w:rPr>
-          <w:rtl w:val="0"/>
-        </w:rPr>
-        <w:t xml:space="preserve">U polje </w:t>
+      <w:r>
+        <w:rPr>
+          <w:rtl w:val="0"/>
+        </w:rPr>
+        <w:t xml:space="preserve"> u</w:t>
+      </w:r>
+      <w:r>
+        <w:rPr>
+          <w:rtl w:val="0"/>
+        </w:rPr>
+        <w:t xml:space="preserve"> polje </w:t>
       </w:r>
       <w:r>
         <w:rPr>
@@ -4614,7 +4826,7 @@
         <w:rPr>
           <w:rtl w:val="0"/>
         </w:rPr>
-        <w:t xml:space="preserve"> spremaja se tekst iz datoteke </w:t>
+        <w:t xml:space="preserve"> sprema tekst iz datoteke </w:t>
       </w:r>
       <w:r>
         <w:rPr>
@@ -4719,26 +4931,6 @@
           <w:rtl w:val="0"/>
         </w:rPr>
         <w:t xml:space="preserve">.</w:t>
-      </w:r>
-    </w:p>
-    <w:p>
-      <w:pPr>
-        <w:rPr/>
-      </w:pPr>
-      <w:r>
-        <w:rPr>
-          <w:rtl w:val="0"/>
-        </w:rPr>
-      </w:r>
-    </w:p>
-    <w:p>
-      <w:pPr>
-        <w:rPr/>
-      </w:pPr>
-      <w:r>
-        <w:rPr>
-          <w:rtl w:val="0"/>
-        </w:rPr>
       </w:r>
     </w:p>
     <w:p>
@@ -4761,8 +4953,8 @@
         <w:ind w:left="720" w:hanging="360"/>
         <w:rPr/>
       </w:pPr>
-      <w:bookmarkStart w:colFirst="0" w:colLast="0" w:name="_heading=h.tqgufl5tez74" w:id="18"/>
-      <w:bookmarkEnd w:id="18"/>
+      <w:bookmarkStart w:colFirst="0" w:colLast="0" w:name="_heading=h.tqgufl5tez74" w:id="11"/>
+      <w:bookmarkEnd w:id="11"/>
       <w:r>
         <w:rPr>
           <w:rtl w:val="0"/>
@@ -4781,6 +4973,12 @@
         </w:rPr>
         <w:t xml:space="preserve">Uvedeni su dodatni životi, odnosu ukoliko igrač u košaru ulovi srce može nadoknaditi izgubljeni život. Uz srce je dodan i novi objekt puž čijim hvatanjem se brzina igre resetira. Omogućeno je igranje pomoću tipkovnice, koristeći tipke Left i Right za pomak košare lijevo, odnosno desno. Odabir kontrola vidljiv je u opcijama Settings. </w:t>
       </w:r>
+    </w:p>
+    <w:p>
+      <w:pPr>
+        <w:ind w:left="720" w:firstLine="0"/>
+        <w:rPr/>
+      </w:pPr>
       <w:r>
         <w:rPr>
           <w:rtl w:val="0"/>
@@ -4797,8 +4995,8 @@
         <w:ind w:left="720" w:hanging="360"/>
         <w:rPr/>
       </w:pPr>
-      <w:bookmarkStart w:colFirst="0" w:colLast="0" w:name="_heading=h.3as4poj" w:id="19"/>
-      <w:bookmarkEnd w:id="19"/>
+      <w:bookmarkStart w:colFirst="0" w:colLast="0" w:name="_heading=h.3as4poj" w:id="12"/>
+      <w:bookmarkEnd w:id="12"/>
       <w:r>
         <w:rPr>
           <w:rtl w:val="0"/>
@@ -5644,7 +5842,7 @@
 
 <file path=customXML/item1.xml><?xml version="1.0" encoding="utf-8"?>
 <go:gDocsCustomXmlDataStorage xmlns:go="http://customooxmlschemas.google.com/" xmlns:r="http://schemas.openxmlformats.org/officeDocument/2006/relationships">
-  <go:docsCustomData xmlns:go="http://customooxmlschemas.google.com/" roundtripDataSignature="AMtx7mgd+qyFta/GTfl2QMgVadaAdoI4Mg==">AMUW2mX0ozOv3+Bofi8e5RoHbkylUO+NyyOb0u1K7FC9Fk5XTRQgDsNnScOYb7leOGhHfCtu13uH85g7YKjb/xSgziR+mfmfeI3IBtnCIMwAr/rTmVPNPoGhrC1+Rw4j82VKD+Gu+x6U+oVu4e4ZVrgaBrec8cGdBZO7F9WDzSrM4wzKenx647U0RTAaOzwVmB/QPQhNLae74lSL59pSG83SSEuS321wGEi9zAN/YX47SjP8gA6HsaZTCJ4BB4p93P31ga2wEp5l2u4FwGkMk6Y3Y1dYRMCewpV/D9q3KC8N6DhuHEJ1Imop0o9RGtFJMQGqzNHw2JjZYSqXcFn7C2qfvxY81pYyumoMIDr02zL9v2f/ny+aEsFCg24CGC1nZyGnxb+iLQv/GaS1/8eEMbCVqKU/2yK38zZW1kKo3lchP6pVxGboc98ZlPojztE9HIENWRPYWafg</go:docsCustomData>
+  <go:docsCustomData xmlns:go="http://customooxmlschemas.google.com/" roundtripDataSignature="AMtx7mg3WtPzTBKcSDRm5MIbWoFH9JH6tQ==">AMUW2mVUv3bOPUws4cPezdjPiUUpNYJOiHa/w0sF4vdsXQ9KZ7LuExNO3umUpySNXRjZkw5n6yEGj4sOaqGElmGX20S3LglyDWOXKhJuUxEyRgbUqHS044WAC7cLVYtKHP6D309883B/Q95BV7JH7vSav8YGDDjQNzPViL8L6moqF5yMqxCjNA7+EoyDjrAaOHPcIRWsgsvIR7mCZWzJmxsfcRWPNhYC6M/J78LhCbVnP17XYXF7fwJh5atzUjxxNr3/TXMDD58GsoUL3ulXquob03P8jl1vbKemO5rHiS0FAEB3HG2Zlzi9iUsBYFG88IfleWzDJ/CP</go:docsCustomData>
 </go:gDocsCustomXmlDataStorage>
 </file>
 
